--- a/Assets/Scenes/Test Scenes/Puzzles.docx
+++ b/Assets/Scenes/Test Scenes/Puzzles.docx
@@ -7,6 +7,55 @@
         <w:t>Puzzle1: Find A scientist keycard in a room</w:t>
       </w:r>
     </w:p>
+    <w:p/>
+    <w:p>
+      <w:r>
+        <w:t xml:space="preserve">Puzzle 2: </w:t>
+      </w:r>
+    </w:p>
+    <w:p/>
+    <w:p>
+      <w:r>
+        <w:t xml:space="preserve">Puzzle </w:t>
+      </w:r>
+      <w:r>
+        <w:t>3</w:t>
+      </w:r>
+      <w:r>
+        <w:t xml:space="preserve">: </w:t>
+      </w:r>
+    </w:p>
+    <w:p/>
+    <w:p>
+      <w:r>
+        <w:t xml:space="preserve">Puzzle </w:t>
+      </w:r>
+      <w:r>
+        <w:t>4</w:t>
+      </w:r>
+      <w:r>
+        <w:t>:</w:t>
+      </w:r>
+    </w:p>
+    <w:p/>
+    <w:p>
+      <w:r>
+        <w:t xml:space="preserve">Puzzle </w:t>
+      </w:r>
+      <w:r>
+        <w:t>5</w:t>
+      </w:r>
+      <w:r>
+        <w:t xml:space="preserve">: </w:t>
+      </w:r>
+    </w:p>
+    <w:p>
+      <w:r>
+        <w:t xml:space="preserve"> </w:t>
+      </w:r>
+    </w:p>
+    <w:p/>
+    <w:p/>
     <w:sectPr>
       <w:pgSz w:w="11906" w:h="16838"/>
       <w:pgMar w:top="1440" w:right="1440" w:bottom="1440" w:left="1440" w:header="708" w:footer="708" w:gutter="0"/>

--- a/Assets/Scenes/Test Scenes/Puzzles.docx
+++ b/Assets/Scenes/Test Scenes/Puzzles.docx
@@ -4,58 +4,138 @@
   <w:body>
     <w:p>
       <w:r>
-        <w:t>Puzzle1: Find A scientist keycard in a room</w:t>
+        <w:t>L</w:t>
+      </w:r>
+      <w:r>
+        <w:t xml:space="preserve">ight </w:t>
+      </w:r>
+      <w:r>
+        <w:t>C</w:t>
+      </w:r>
+      <w:r>
+        <w:t xml:space="preserve">ontainment </w:t>
+      </w:r>
+      <w:r>
+        <w:t>Z</w:t>
+      </w:r>
+      <w:r>
+        <w:t>one</w:t>
+      </w:r>
+      <w:r>
+        <w:t>:</w:t>
+      </w:r>
+    </w:p>
+    <w:p>
+      <w:r>
+        <w:t xml:space="preserve">Puzzle1: </w:t>
+      </w:r>
+      <w:r>
+        <w:t>Get the scientist Keycard to progress to the heavy containment zone</w:t>
+      </w:r>
+    </w:p>
+    <w:p>
+      <w:r>
+        <w:t xml:space="preserve">Before the puzzle room, there will be an interactable document on a corpse which will outline what SCP-173 is and the mechanics behind the SCP. </w:t>
+      </w:r>
+      <w:r>
+        <w:t>When the player enters the puzzle room, there will be an airlock into the room which will have SCP-173 inside, the airlock is used to keep the SCP-173 inside the room to prevent interference in later puzzles. The player will have a blink bar which will cause the player to blink when the bar hits 0 or the player hits the blink key, afterwards the blink bar resets back to full. Whenever the player does not have line of sight of SCP-173, the SCP will move towards the player, when the SCP reaches the player when the player blinks, it will kill the player. The player must collect the keycard while avoiding getting killed by the SCP and leaving the room safely to complete the puzzle.</w:t>
       </w:r>
     </w:p>
     <w:p/>
     <w:p>
       <w:r>
-        <w:t xml:space="preserve">Puzzle 2: </w:t>
+        <w:t>H</w:t>
+      </w:r>
+      <w:r>
+        <w:t xml:space="preserve">eavy </w:t>
+      </w:r>
+      <w:r>
+        <w:t>Containment Zone</w:t>
+      </w:r>
+      <w:r>
+        <w:t>:</w:t>
+      </w:r>
+    </w:p>
+    <w:p>
+      <w:r>
+        <w:t>Pu</w:t>
+      </w:r>
+      <w:r>
+        <w:t>z</w:t>
+      </w:r>
+      <w:r>
+        <w:t xml:space="preserve">zle 2: </w:t>
+      </w:r>
+      <w:r>
+        <w:t xml:space="preserve">Get the </w:t>
+      </w:r>
+      <w:r>
+        <w:t>Major Scientist</w:t>
+      </w:r>
+      <w:r>
+        <w:t xml:space="preserve"> Keycard</w:t>
       </w:r>
     </w:p>
     <w:p/>
     <w:p>
       <w:r>
-        <w:t xml:space="preserve">Puzzle </w:t>
-      </w:r>
-      <w:r>
-        <w:t>3</w:t>
-      </w:r>
-      <w:r>
-        <w:t xml:space="preserve">: </w:t>
+        <w:t xml:space="preserve">Puzzle 3: </w:t>
       </w:r>
     </w:p>
     <w:p/>
     <w:p>
       <w:r>
-        <w:t xml:space="preserve">Puzzle </w:t>
-      </w:r>
-      <w:r>
-        <w:t>4</w:t>
+        <w:t xml:space="preserve">Entrance </w:t>
+      </w:r>
+      <w:r>
+        <w:t>Z</w:t>
+      </w:r>
+      <w:r>
+        <w:t>one</w:t>
       </w:r>
       <w:r>
         <w:t>:</w:t>
+      </w:r>
+    </w:p>
+    <w:p>
+      <w:r>
+        <w:t>Puzzle 4:</w:t>
+      </w:r>
+      <w:r>
+        <w:t xml:space="preserve"> Get the Facility Manager Keycard</w:t>
+      </w:r>
+    </w:p>
+    <w:p>
+      <w:r>
+        <w:t>Inside the room, there will be server racks with displays on them, the goal is to have all the displays powered on by interacting with the racks, however enabling on rack, disables and or enables other racks in the room.</w:t>
       </w:r>
     </w:p>
     <w:p/>
     <w:p>
       <w:r>
-        <w:t xml:space="preserve">Puzzle </w:t>
-      </w:r>
-      <w:r>
-        <w:t>5</w:t>
-      </w:r>
-      <w:r>
-        <w:t xml:space="preserve">: </w:t>
+        <w:t xml:space="preserve">Puzzle 5: </w:t>
+      </w:r>
+      <w:r>
+        <w:t>Lift the lockdown on</w:t>
+      </w:r>
+      <w:r>
+        <w:t xml:space="preserve"> Gate A</w:t>
       </w:r>
     </w:p>
     <w:p>
       <w:r>
-        <w:t xml:space="preserve"> </w:t>
+        <w:t xml:space="preserve">Inside the room, there will be a computer terminal which has access to emails from foundation </w:t>
+      </w:r>
+      <w:r>
+        <w:t>personnel</w:t>
+      </w:r>
+      <w:r>
+        <w:t xml:space="preserve"> in which </w:t>
+      </w:r>
+      <w:r>
+        <w:t>several of the emails will contain parts of the code required to lift the lockdown on Gate A. on the same terminal there will be an application which brings up a digital keypad to unlock the gate. If the code is entered incorrectly 3 times, a memetic kill agent will appear on screen which will kill the player. If the code is entered correctly, it will lift the lockdown on gate A.</w:t>
       </w:r>
     </w:p>
-    <w:p/>
-    <w:p/>
     <w:sectPr>
       <w:pgSz w:w="11906" w:h="16838"/>
       <w:pgMar w:top="1440" w:right="1440" w:bottom="1440" w:left="1440" w:header="708" w:footer="708" w:gutter="0"/>

--- a/Assets/Scenes/Test Scenes/Puzzles.docx
+++ b/Assets/Scenes/Test Scenes/Puzzles.docx
@@ -1,108 +1,132 @@
 
 <file path=word/document.xml><?xml version="1.0" encoding="utf-8"?>
-<w:document xmlns:wpc="http://schemas.microsoft.com/office/word/2010/wordprocessingCanvas" xmlns:cx="http://schemas.microsoft.com/office/drawing/2014/chartex" xmlns:cx1="http://schemas.microsoft.com/office/drawing/2015/9/8/chartex" xmlns:cx2="http://schemas.microsoft.com/office/drawing/2015/10/21/chartex" xmlns:cx3="http://schemas.microsoft.com/office/drawing/2016/5/9/chartex" xmlns:cx4="http://schemas.microsoft.com/office/drawing/2016/5/10/chartex" xmlns:cx5="http://schemas.microsoft.com/office/drawing/2016/5/11/chartex" xmlns:cx6="http://schemas.microsoft.com/office/drawing/2016/5/12/chartex" xmlns:cx7="http://schemas.microsoft.com/office/drawing/2016/5/13/chartex" xmlns:cx8="http://schemas.microsoft.com/office/drawing/2016/5/14/chartex" xmlns:mc="http://schemas.openxmlformats.org/markup-compatibility/2006" xmlns:aink="http://schemas.microsoft.com/office/drawing/2016/ink" xmlns:am3d="http://schemas.microsoft.com/office/drawing/2017/model3d" xmlns:o="urn:schemas-microsoft-com:office:office" xmlns:oel="http://schemas.microsoft.com/office/2019/extlst" xmlns:r="http://schemas.openxmlformats.org/officeDocument/2006/relationships" xmlns:m="http://schemas.openxmlformats.org/officeDocument/2006/math" xmlns:v="urn:schemas-microsoft-com:vml" xmlns:wp14="http://schemas.microsoft.com/office/word/2010/wordprocessingDrawing" xmlns:wp="http://schemas.openxmlformats.org/drawingml/2006/wordprocessingDrawing" xmlns:w10="urn:schemas-microsoft-com:office:word" xmlns:w="http://schemas.openxmlformats.org/wordprocessingml/2006/main" xmlns:w14="http://schemas.microsoft.com/office/word/2010/wordml" xmlns:w15="http://schemas.microsoft.com/office/word/2012/wordml" xmlns:w16cex="http://schemas.microsoft.com/office/word/2018/wordml/cex" xmlns:w16cid="http://schemas.microsoft.com/office/word/2016/wordml/cid" xmlns:w16="http://schemas.microsoft.com/office/word/2018/wordml" xmlns:w16sdtdh="http://schemas.microsoft.com/office/word/2020/wordml/sdtdatahash" xmlns:w16se="http://schemas.microsoft.com/office/word/2015/wordml/symex" xmlns:wpg="http://schemas.microsoft.com/office/word/2010/wordprocessingGroup" xmlns:wpi="http://schemas.microsoft.com/office/word/2010/wordprocessingInk" xmlns:wne="http://schemas.microsoft.com/office/word/2006/wordml" xmlns:wps="http://schemas.microsoft.com/office/word/2010/wordprocessingShape" mc:Ignorable="w14 w15 w16se w16cid w16 w16cex w16sdtdh wp14">
+<w:document xmlns:wpc="http://schemas.microsoft.com/office/word/2010/wordprocessingCanvas" xmlns:cx="http://schemas.microsoft.com/office/drawing/2014/chartex" xmlns:cx1="http://schemas.microsoft.com/office/drawing/2015/9/8/chartex" xmlns:cx2="http://schemas.microsoft.com/office/drawing/2015/10/21/chartex" xmlns:cx3="http://schemas.microsoft.com/office/drawing/2016/5/9/chartex" xmlns:cx4="http://schemas.microsoft.com/office/drawing/2016/5/10/chartex" xmlns:cx5="http://schemas.microsoft.com/office/drawing/2016/5/11/chartex" xmlns:cx6="http://schemas.microsoft.com/office/drawing/2016/5/12/chartex" xmlns:cx7="http://schemas.microsoft.com/office/drawing/2016/5/13/chartex" xmlns:cx8="http://schemas.microsoft.com/office/drawing/2016/5/14/chartex" xmlns:mc="http://schemas.openxmlformats.org/markup-compatibility/2006" xmlns:aink="http://schemas.microsoft.com/office/drawing/2016/ink" xmlns:am3d="http://schemas.microsoft.com/office/drawing/2017/model3d" xmlns:o="urn:schemas-microsoft-com:office:office" xmlns:oel="http://schemas.microsoft.com/office/2019/extlst" xmlns:r="http://schemas.openxmlformats.org/officeDocument/2006/relationships" xmlns:m="http://schemas.openxmlformats.org/officeDocument/2006/math" xmlns:v="urn:schemas-microsoft-com:vml" xmlns:wp14="http://schemas.microsoft.com/office/word/2010/wordprocessingDrawing" xmlns:wp="http://schemas.openxmlformats.org/drawingml/2006/wordprocessingDrawing" xmlns:w10="urn:schemas-microsoft-com:office:word" xmlns:w="http://schemas.openxmlformats.org/wordprocessingml/2006/main" xmlns:w14="http://schemas.microsoft.com/office/word/2010/wordml" xmlns:w15="http://schemas.microsoft.com/office/word/2012/wordml" xmlns:w16cex="http://schemas.microsoft.com/office/word/2018/wordml/cex" xmlns:w16cid="http://schemas.microsoft.com/office/word/2016/wordml/cid" xmlns:w16="http://schemas.microsoft.com/office/word/2018/wordml" xmlns:w16du="http://schemas.microsoft.com/office/word/2023/wordml/word16du" xmlns:w16sdtdh="http://schemas.microsoft.com/office/word/2020/wordml/sdtdatahash" xmlns:w16se="http://schemas.microsoft.com/office/word/2015/wordml/symex" xmlns:wpg="http://schemas.microsoft.com/office/word/2010/wordprocessingGroup" xmlns:wpi="http://schemas.microsoft.com/office/word/2010/wordprocessingInk" xmlns:wne="http://schemas.microsoft.com/office/word/2006/wordml" xmlns:wps="http://schemas.microsoft.com/office/word/2010/wordprocessingShape" mc:Ignorable="w14 w15 w16se w16cid w16 w16cex w16sdtdh w16du wp14">
   <w:body>
     <w:p>
-      <w:r>
-        <w:t>L</w:t>
-      </w:r>
-      <w:r>
-        <w:t xml:space="preserve">ight </w:t>
-      </w:r>
-      <w:r>
-        <w:t>C</w:t>
-      </w:r>
-      <w:r>
-        <w:t xml:space="preserve">ontainment </w:t>
-      </w:r>
-      <w:r>
-        <w:t>Z</w:t>
-      </w:r>
-      <w:r>
-        <w:t>one</w:t>
-      </w:r>
-      <w:r>
-        <w:t>:</w:t>
+      <w:pPr>
+        <w:rPr>
+          <w:rFonts w:hint="eastAsia"/>
+          <w:lang w:eastAsia="ja-JP"/>
+        </w:rPr>
+      </w:pPr>
+      <w:r>
+        <w:t>Light Containment Zone:</w:t>
+      </w:r>
+      <w:r>
+        <w:rPr>
+          <w:rFonts w:hint="eastAsia"/>
+          <w:lang w:eastAsia="ja-JP"/>
+        </w:rPr>
+        <w:t xml:space="preserve"> TODO</w:t>
       </w:r>
     </w:p>
     <w:p>
       <w:r>
-        <w:t xml:space="preserve">Puzzle1: </w:t>
-      </w:r>
-      <w:r>
-        <w:t>Get the scientist Keycard to progress to the heavy containment zone</w:t>
-      </w:r>
-    </w:p>
-    <w:p>
-      <w:r>
-        <w:t xml:space="preserve">Before the puzzle room, there will be an interactable document on a corpse which will outline what SCP-173 is and the mechanics behind the SCP. </w:t>
-      </w:r>
-      <w:r>
-        <w:t>When the player enters the puzzle room, there will be an airlock into the room which will have SCP-173 inside, the airlock is used to keep the SCP-173 inside the room to prevent interference in later puzzles. The player will have a blink bar which will cause the player to blink when the bar hits 0 or the player hits the blink key, afterwards the blink bar resets back to full. Whenever the player does not have line of sight of SCP-173, the SCP will move towards the player, when the SCP reaches the player when the player blinks, it will kill the player. The player must collect the keycard while avoiding getting killed by the SCP and leaving the room safely to complete the puzzle.</w:t>
+        <w:t>Puzzle1: Get the scientist Keycard to progress to the heavy containment zone</w:t>
       </w:r>
     </w:p>
     <w:p/>
     <w:p>
-      <w:r>
-        <w:t>H</w:t>
-      </w:r>
-      <w:r>
-        <w:t xml:space="preserve">eavy </w:t>
-      </w:r>
-      <w:r>
-        <w:t>Containment Zone</w:t>
-      </w:r>
-      <w:r>
-        <w:t>:</w:t>
+      <w:pPr>
+        <w:rPr>
+          <w:rFonts w:hint="eastAsia"/>
+          <w:lang w:eastAsia="ja-JP"/>
+        </w:rPr>
+      </w:pPr>
+      <w:r>
+        <w:t>Heavy Containment Zone:</w:t>
+      </w:r>
+      <w:r>
+        <w:rPr>
+          <w:rFonts w:hint="eastAsia"/>
+          <w:lang w:eastAsia="ja-JP"/>
+        </w:rPr>
+        <w:t xml:space="preserve"> TODO</w:t>
       </w:r>
     </w:p>
     <w:p>
-      <w:r>
-        <w:t>Pu</w:t>
-      </w:r>
-      <w:r>
-        <w:t>z</w:t>
-      </w:r>
-      <w:r>
-        <w:t xml:space="preserve">zle 2: </w:t>
-      </w:r>
-      <w:r>
-        <w:t xml:space="preserve">Get the </w:t>
-      </w:r>
-      <w:r>
-        <w:t>Major Scientist</w:t>
-      </w:r>
-      <w:r>
-        <w:t xml:space="preserve"> Keycard</w:t>
+      <w:pPr>
+        <w:rPr>
+          <w:lang w:eastAsia="ja-JP"/>
+        </w:rPr>
+      </w:pPr>
+      <w:r>
+        <w:t xml:space="preserve">Puzzle 2: </w:t>
+      </w:r>
+      <w:r>
+        <w:rPr>
+          <w:rFonts w:hint="eastAsia"/>
+          <w:lang w:eastAsia="ja-JP"/>
+        </w:rPr>
+        <w:t>Unlock the general Testing Chamber</w:t>
+      </w:r>
+    </w:p>
+    <w:p>
+      <w:pPr>
+        <w:rPr>
+          <w:rFonts w:hint="eastAsia"/>
+          <w:lang w:eastAsia="ja-JP"/>
+        </w:rPr>
+      </w:pPr>
+      <w:r>
+        <w:rPr>
+          <w:lang w:eastAsia="ja-JP"/>
+        </w:rPr>
+        <w:t>U</w:t>
+      </w:r>
+      <w:r>
+        <w:rPr>
+          <w:rFonts w:hint="eastAsia"/>
+          <w:lang w:eastAsia="ja-JP"/>
+        </w:rPr>
+        <w:t xml:space="preserve">pon entering the puzzle room, there will be a </w:t>
+      </w:r>
+      <w:r>
+        <w:rPr>
+          <w:lang w:eastAsia="ja-JP"/>
+        </w:rPr>
+        <w:t>corpse</w:t>
+      </w:r>
+      <w:r>
+        <w:rPr>
+          <w:rFonts w:hint="eastAsia"/>
+          <w:lang w:eastAsia="ja-JP"/>
+        </w:rPr>
+        <w:t xml:space="preserve"> with a document containing logs of testing where in the document it will state that a Major Scientist Keycard was lost during testing which was not reclaimed.</w:t>
       </w:r>
     </w:p>
     <w:p/>
     <w:p>
       <w:r>
-        <w:t xml:space="preserve">Puzzle 3: </w:t>
+        <w:t>Puzzle 3: Get the Major Scientist Keycard</w:t>
+      </w:r>
+    </w:p>
+    <w:p>
+      <w:pPr>
+        <w:rPr>
+          <w:rFonts w:hint="eastAsia"/>
+        </w:rPr>
+      </w:pPr>
+      <w:r>
+        <w:rPr>
+          <w:rFonts w:hint="eastAsia"/>
+          <w:lang w:eastAsia="ja-JP"/>
+        </w:rPr>
+        <w:t>Before</w:t>
+      </w:r>
+      <w:r>
+        <w:t xml:space="preserve"> the puzzle, there will be an interactable document on a corpse which will outline what SCP-173 is and the mechanics behind the SCP. When the player enters the puzzle room, there will be an airlock into the room which will have SCP-173 inside, the airlock is used to keep the SCP-173 inside the room to prevent interference in later puzzles. The player will have a blink bar which will cause the player to blink when the bar hits 0 or the player hits the blink key, afterwards the blink bar resets back to full. Whenever the player does not have line of sight of SCP-173, the SCP will move towards the player, when the SCP reaches the player when the player blinks, it will kill the player. The player must collect the keycard while avoiding getting killed by the SCP and leaving the room safely to complete the puzzle.</w:t>
       </w:r>
     </w:p>
     <w:p/>
     <w:p>
       <w:r>
-        <w:t xml:space="preserve">Entrance </w:t>
-      </w:r>
-      <w:r>
-        <w:t>Z</w:t>
-      </w:r>
-      <w:r>
-        <w:t>one</w:t>
-      </w:r>
-      <w:r>
-        <w:t>:</w:t>
+        <w:t>Entrance Zone:</w:t>
       </w:r>
     </w:p>
     <w:p>
       <w:r>
-        <w:t>Puzzle 4:</w:t>
-      </w:r>
-      <w:r>
-        <w:t xml:space="preserve"> Get the Facility Manager Keycard</w:t>
+        <w:t>Puzzle 4: Get the Facility Manager Keycard</w:t>
       </w:r>
     </w:p>
     <w:p>
@@ -113,29 +137,15 @@
     <w:p/>
     <w:p>
       <w:r>
-        <w:t xml:space="preserve">Puzzle 5: </w:t>
-      </w:r>
-      <w:r>
-        <w:t>Lift the lockdown on</w:t>
-      </w:r>
-      <w:r>
-        <w:t xml:space="preserve"> Gate A</w:t>
+        <w:t>Puzzle 5: Lift the lockdown on Gate A</w:t>
       </w:r>
     </w:p>
     <w:p>
       <w:r>
-        <w:t xml:space="preserve">Inside the room, there will be a computer terminal which has access to emails from foundation </w:t>
-      </w:r>
-      <w:r>
-        <w:t>personnel</w:t>
-      </w:r>
-      <w:r>
-        <w:t xml:space="preserve"> in which </w:t>
-      </w:r>
-      <w:r>
-        <w:t>several of the emails will contain parts of the code required to lift the lockdown on Gate A. on the same terminal there will be an application which brings up a digital keypad to unlock the gate. If the code is entered incorrectly 3 times, a memetic kill agent will appear on screen which will kill the player. If the code is entered correctly, it will lift the lockdown on gate A.</w:t>
+        <w:t>Inside the room, there will be a computer terminal which has access to emails from foundation personnel in which several of the emails will contain parts of the code required to lift the lockdown on Gate A. on the same terminal there will be an application which brings up a digital keypad to unlock the gate. If the code is entered incorrectly 3 times, a memetic kill agent will appear on screen which will kill the player. If the code is entered correctly, it will lift the lockdown on gate A.</w:t>
       </w:r>
     </w:p>
+    <w:p/>
     <w:sectPr>
       <w:pgSz w:w="11906" w:h="16838"/>
       <w:pgMar w:top="1440" w:right="1440" w:bottom="1440" w:left="1440" w:header="708" w:footer="708" w:gutter="0"/>
@@ -147,7 +157,7 @@
 </file>
 
 <file path=word/styles.xml><?xml version="1.0" encoding="utf-8"?>
-<w:styles xmlns:mc="http://schemas.openxmlformats.org/markup-compatibility/2006" xmlns:r="http://schemas.openxmlformats.org/officeDocument/2006/relationships" xmlns:w="http://schemas.openxmlformats.org/wordprocessingml/2006/main" xmlns:w14="http://schemas.microsoft.com/office/word/2010/wordml" xmlns:w15="http://schemas.microsoft.com/office/word/2012/wordml" xmlns:w16cex="http://schemas.microsoft.com/office/word/2018/wordml/cex" xmlns:w16cid="http://schemas.microsoft.com/office/word/2016/wordml/cid" xmlns:w16="http://schemas.microsoft.com/office/word/2018/wordml" xmlns:w16sdtdh="http://schemas.microsoft.com/office/word/2020/wordml/sdtdatahash" xmlns:w16se="http://schemas.microsoft.com/office/word/2015/wordml/symex" mc:Ignorable="w14 w15 w16se w16cid w16 w16cex w16sdtdh">
+<w:styles xmlns:mc="http://schemas.openxmlformats.org/markup-compatibility/2006" xmlns:r="http://schemas.openxmlformats.org/officeDocument/2006/relationships" xmlns:w="http://schemas.openxmlformats.org/wordprocessingml/2006/main" xmlns:w14="http://schemas.microsoft.com/office/word/2010/wordml" xmlns:w15="http://schemas.microsoft.com/office/word/2012/wordml" xmlns:w16cex="http://schemas.microsoft.com/office/word/2018/wordml/cex" xmlns:w16cid="http://schemas.microsoft.com/office/word/2016/wordml/cid" xmlns:w16="http://schemas.microsoft.com/office/word/2018/wordml" xmlns:w16du="http://schemas.microsoft.com/office/word/2023/wordml/word16du" xmlns:w16sdtdh="http://schemas.microsoft.com/office/word/2020/wordml/sdtdatahash" xmlns:w16se="http://schemas.microsoft.com/office/word/2015/wordml/symex" mc:Ignorable="w14 w15 w16se w16cid w16 w16cex w16sdtdh w16du">
   <w:docDefaults>
     <w:rPrDefault>
       <w:rPr>
